--- a/estudios/UEX/Asignaturas/FR/Ejercicios/AP01.docx
+++ b/estudios/UEX/Asignaturas/FR/Ejercicios/AP01.docx
@@ -4143,6 +4143,7 @@
       <w:r>
         <w:rPr>
           <w:rFonts w:ascii="Heiti SC Light" w:eastAsia="Heiti SC Light" w:hAnsi="Heiti SC Light" w:cs="Arial"/>
+          <w:noProof/>
           <w:sz w:val="20"/>
           <w:szCs w:val="20"/>
         </w:rPr>
@@ -8940,13 +8941,15 @@
           <w:rFonts w:ascii="Heiti SC Light" w:eastAsia="Heiti SC Light" w:hAnsi="Heiti SC Light"/>
           <w:sz w:val="20"/>
           <w:szCs w:val="20"/>
-        </w:rPr>
-      </w:pPr>
-      <w:r>
-        <w:rPr>
-          <w:rFonts w:ascii="Heiti SC Light" w:eastAsia="Heiti SC Light" w:hAnsi="Heiti SC Light"/>
-          <w:sz w:val="20"/>
-          <w:szCs w:val="20"/>
+          <w:u w:val="single"/>
+        </w:rPr>
+      </w:pPr>
+      <w:r>
+        <w:rPr>
+          <w:rFonts w:ascii="Heiti SC Light" w:eastAsia="Heiti SC Light" w:hAnsi="Heiti SC Light"/>
+          <w:sz w:val="20"/>
+          <w:szCs w:val="20"/>
+          <w:u w:val="single"/>
         </w:rPr>
         <w:t>El comando ping es útil para saber si un</w:t>
       </w:r>
@@ -8955,8 +8958,99 @@
           <w:rFonts w:ascii="Heiti SC Light" w:eastAsia="Heiti SC Light" w:hAnsi="Heiti SC Light"/>
           <w:sz w:val="20"/>
           <w:szCs w:val="20"/>
-        </w:rPr>
-        <w:t xml:space="preserve"> ordenador tiene o no tiene conectividad a internet.</w:t>
+          <w:u w:val="single"/>
+        </w:rPr>
+        <w:t xml:space="preserve"> ordenador </w:t>
+      </w:r>
+      <w:r>
+        <w:rPr>
+          <w:rFonts w:ascii="Heiti SC Light" w:eastAsia="Heiti SC Light" w:hAnsi="Heiti SC Light"/>
+          <w:sz w:val="20"/>
+          <w:szCs w:val="20"/>
+          <w:u w:val="single"/>
+        </w:rPr>
+        <w:t>está conectado a la red</w:t>
+      </w:r>
+      <w:r>
+        <w:rPr>
+          <w:rFonts w:ascii="Heiti SC Light" w:eastAsia="Heiti SC Light" w:hAnsi="Heiti SC Light"/>
+          <w:sz w:val="20"/>
+          <w:szCs w:val="20"/>
+          <w:u w:val="single"/>
+        </w:rPr>
+        <w:t xml:space="preserve"> o si está funcionando una página web</w:t>
+      </w:r>
+      <w:r>
+        <w:rPr>
+          <w:rFonts w:ascii="Heiti SC Light" w:eastAsia="Heiti SC Light" w:hAnsi="Heiti SC Light"/>
+          <w:sz w:val="20"/>
+          <w:szCs w:val="20"/>
+          <w:u w:val="single"/>
+        </w:rPr>
+        <w:t>.</w:t>
+      </w:r>
+      <w:r>
+        <w:rPr>
+          <w:rFonts w:ascii="Heiti SC Light" w:eastAsia="Heiti SC Light" w:hAnsi="Heiti SC Light"/>
+          <w:sz w:val="20"/>
+          <w:szCs w:val="20"/>
+          <w:u w:val="single"/>
+        </w:rPr>
+        <w:t xml:space="preserve"> </w:t>
+      </w:r>
+      <w:r>
+        <w:rPr>
+          <w:rFonts w:ascii="Heiti SC Light" w:eastAsia="Heiti SC Light" w:hAnsi="Heiti SC Light"/>
+          <w:sz w:val="20"/>
+          <w:szCs w:val="20"/>
+          <w:u w:val="single"/>
+        </w:rPr>
+        <w:t xml:space="preserve">Podemos comprobar que </w:t>
+      </w:r>
+      <w:r>
+        <w:rPr>
+          <w:rFonts w:ascii="Heiti SC Light" w:eastAsia="Heiti SC Light" w:hAnsi="Heiti SC Light"/>
+          <w:sz w:val="20"/>
+          <w:szCs w:val="20"/>
+          <w:u w:val="single"/>
+        </w:rPr>
+        <w:t xml:space="preserve">nuestro equipo no se conecta a una red distinta a la que pertenece </w:t>
+      </w:r>
+      <w:r>
+        <w:rPr>
+          <w:rFonts w:ascii="Heiti SC Light" w:eastAsia="Heiti SC Light" w:hAnsi="Heiti SC Light"/>
+          <w:sz w:val="20"/>
+          <w:szCs w:val="20"/>
+          <w:u w:val="single"/>
+        </w:rPr>
+        <w:t xml:space="preserve">y también podemos comprobar el tiempo de retardo mínimo, máximo y medio de </w:t>
+      </w:r>
+      <w:r>
+        <w:rPr>
+          <w:rFonts w:ascii="Heiti SC Light" w:eastAsia="Heiti SC Light" w:hAnsi="Heiti SC Light"/>
+          <w:sz w:val="20"/>
+          <w:szCs w:val="20"/>
+          <w:u w:val="single"/>
+        </w:rPr>
+        <w:t xml:space="preserve">transferencia de paquetes entre equipos pertenecientes a una misma red o entre tu equipo y </w:t>
+      </w:r>
+      <w:r>
+        <w:rPr>
+          <w:rFonts w:ascii="Heiti SC Light" w:eastAsia="Heiti SC Light" w:hAnsi="Heiti SC Light"/>
+          <w:sz w:val="20"/>
+          <w:szCs w:val="20"/>
+          <w:u w:val="single"/>
+        </w:rPr>
+        <w:t>un nombre de dominio.</w:t>
+      </w:r>
+      <w:r>
+        <w:rPr>
+          <w:rFonts w:ascii="Heiti SC Light" w:eastAsia="Heiti SC Light" w:hAnsi="Heiti SC Light"/>
+          <w:sz w:val="20"/>
+          <w:szCs w:val="20"/>
+          <w:u w:val="single"/>
+        </w:rPr>
+        <w:t xml:space="preserve"> </w:t>
       </w:r>
     </w:p>
     <w:p>
@@ -8972,13 +9066,15 @@
           <w:rFonts w:ascii="Heiti SC Light" w:eastAsia="Heiti SC Light" w:hAnsi="Heiti SC Light"/>
           <w:sz w:val="20"/>
           <w:szCs w:val="20"/>
-        </w:rPr>
-      </w:pPr>
-      <w:r>
-        <w:rPr>
-          <w:rFonts w:ascii="Heiti SC Light" w:eastAsia="Heiti SC Light" w:hAnsi="Heiti SC Light"/>
-          <w:sz w:val="20"/>
-          <w:szCs w:val="20"/>
+          <w:u w:val="single"/>
+        </w:rPr>
+      </w:pPr>
+      <w:r>
+        <w:rPr>
+          <w:rFonts w:ascii="Heiti SC Light" w:eastAsia="Heiti SC Light" w:hAnsi="Heiti SC Light"/>
+          <w:sz w:val="20"/>
+          <w:szCs w:val="20"/>
+          <w:u w:val="single"/>
         </w:rPr>
         <w:t xml:space="preserve">Gracias al CDN se </w:t>
       </w:r>
@@ -8987,16 +9083,136 @@
           <w:rFonts w:ascii="Heiti SC Light" w:eastAsia="Heiti SC Light" w:hAnsi="Heiti SC Light"/>
           <w:sz w:val="20"/>
           <w:szCs w:val="20"/>
-        </w:rPr>
-        <w:t>recude el tiempo de retardo de terminal a terminal o latencia</w:t>
-      </w:r>
-      <w:r>
-        <w:rPr>
-          <w:rFonts w:ascii="Heiti SC Light" w:eastAsia="Heiti SC Light" w:hAnsi="Heiti SC Light"/>
-          <w:sz w:val="20"/>
-          <w:szCs w:val="20"/>
-        </w:rPr>
-        <w:t>.</w:t>
+          <w:u w:val="single"/>
+        </w:rPr>
+        <w:t>re</w:t>
+      </w:r>
+      <w:r>
+        <w:rPr>
+          <w:rFonts w:ascii="Heiti SC Light" w:eastAsia="Heiti SC Light" w:hAnsi="Heiti SC Light"/>
+          <w:sz w:val="20"/>
+          <w:szCs w:val="20"/>
+          <w:u w:val="single"/>
+        </w:rPr>
+        <w:t>d</w:t>
+      </w:r>
+      <w:r>
+        <w:rPr>
+          <w:rFonts w:ascii="Heiti SC Light" w:eastAsia="Heiti SC Light" w:hAnsi="Heiti SC Light"/>
+          <w:sz w:val="20"/>
+          <w:szCs w:val="20"/>
+          <w:u w:val="single"/>
+        </w:rPr>
+        <w:t>u</w:t>
+      </w:r>
+      <w:r>
+        <w:rPr>
+          <w:rFonts w:ascii="Heiti SC Light" w:eastAsia="Heiti SC Light" w:hAnsi="Heiti SC Light"/>
+          <w:sz w:val="20"/>
+          <w:szCs w:val="20"/>
+          <w:u w:val="single"/>
+        </w:rPr>
+        <w:t>c</w:t>
+      </w:r>
+      <w:r>
+        <w:rPr>
+          <w:rFonts w:ascii="Heiti SC Light" w:eastAsia="Heiti SC Light" w:hAnsi="Heiti SC Light"/>
+          <w:sz w:val="20"/>
+          <w:szCs w:val="20"/>
+          <w:u w:val="single"/>
+        </w:rPr>
+        <w:t>e el tiempo de retardo de terminal a terminal o latencia</w:t>
+      </w:r>
+      <w:r>
+        <w:rPr>
+          <w:rFonts w:ascii="Heiti SC Light" w:eastAsia="Heiti SC Light" w:hAnsi="Heiti SC Light"/>
+          <w:sz w:val="20"/>
+          <w:szCs w:val="20"/>
+          <w:u w:val="single"/>
+        </w:rPr>
+        <w:t xml:space="preserve"> como podemos observar entre </w:t>
+      </w:r>
+      <w:r>
+        <w:rPr>
+          <w:rFonts w:ascii="Heiti SC Light" w:eastAsia="Heiti SC Light" w:hAnsi="Heiti SC Light"/>
+          <w:sz w:val="20"/>
+          <w:szCs w:val="20"/>
+          <w:u w:val="single"/>
+        </w:rPr>
+        <w:t xml:space="preserve">ISP de ubicaciones distintas, </w:t>
+      </w:r>
+      <w:r>
+        <w:rPr>
+          <w:rFonts w:ascii="Heiti SC Light" w:eastAsia="Heiti SC Light" w:hAnsi="Heiti SC Light"/>
+          <w:sz w:val="20"/>
+          <w:szCs w:val="20"/>
+          <w:u w:val="single"/>
+        </w:rPr>
+        <w:t xml:space="preserve">por ejemplo, </w:t>
+      </w:r>
+      <w:r>
+        <w:rPr>
+          <w:rFonts w:ascii="Heiti SC Light" w:eastAsia="Heiti SC Light" w:hAnsi="Heiti SC Light"/>
+          <w:sz w:val="20"/>
+          <w:szCs w:val="20"/>
+          <w:u w:val="single"/>
+        </w:rPr>
+        <w:t xml:space="preserve">el tiempo de retardo </w:t>
+      </w:r>
+      <w:r>
+        <w:rPr>
+          <w:rFonts w:ascii="Heiti SC Light" w:eastAsia="Heiti SC Light" w:hAnsi="Heiti SC Light"/>
+          <w:sz w:val="20"/>
+          <w:szCs w:val="20"/>
+          <w:u w:val="single"/>
+        </w:rPr>
+        <w:lastRenderedPageBreak/>
+        <w:t>de envío de un ICM</w:t>
+      </w:r>
+      <w:r>
+        <w:rPr>
+          <w:rFonts w:ascii="Heiti SC Light" w:eastAsia="Heiti SC Light" w:hAnsi="Heiti SC Light"/>
+          <w:sz w:val="20"/>
+          <w:szCs w:val="20"/>
+          <w:u w:val="single"/>
+        </w:rPr>
+        <w:t xml:space="preserve">P </w:t>
+      </w:r>
+      <w:r>
+        <w:rPr>
+          <w:rFonts w:ascii="Heiti SC Light" w:eastAsia="Heiti SC Light" w:hAnsi="Heiti SC Light"/>
+          <w:sz w:val="20"/>
+          <w:szCs w:val="20"/>
+          <w:u w:val="single"/>
+        </w:rPr>
+        <w:t xml:space="preserve">de tu equipo </w:t>
+      </w:r>
+      <w:r>
+        <w:rPr>
+          <w:rFonts w:ascii="Heiti SC Light" w:eastAsia="Heiti SC Light" w:hAnsi="Heiti SC Light"/>
+          <w:sz w:val="20"/>
+          <w:szCs w:val="20"/>
+          <w:u w:val="single"/>
+        </w:rPr>
+        <w:t xml:space="preserve">de un país de Europa </w:t>
+      </w:r>
+      <w:r>
+        <w:rPr>
+          <w:rFonts w:ascii="Heiti SC Light" w:eastAsia="Heiti SC Light" w:hAnsi="Heiti SC Light"/>
+          <w:sz w:val="20"/>
+          <w:szCs w:val="20"/>
+          <w:u w:val="single"/>
+        </w:rPr>
+        <w:t>a un terminal de</w:t>
+      </w:r>
+      <w:r>
+        <w:rPr>
+          <w:rFonts w:ascii="Heiti SC Light" w:eastAsia="Heiti SC Light" w:hAnsi="Heiti SC Light"/>
+          <w:sz w:val="20"/>
+          <w:szCs w:val="20"/>
+          <w:u w:val="single"/>
+        </w:rPr>
+        <w:t>l mimo continente es menor que enviarlo a un terminal de otro continente.</w:t>
       </w:r>
     </w:p>
     <w:p>
@@ -9019,6 +9235,7 @@
           <w:rFonts w:ascii="Heiti SC Light" w:eastAsia="Heiti SC Light" w:hAnsi="Heiti SC Light"/>
           <w:sz w:val="20"/>
           <w:szCs w:val="20"/>
+          <w:u w:val="single"/>
         </w:rPr>
         <w:t xml:space="preserve">El comando </w:t>
       </w:r>
@@ -9028,6 +9245,7 @@
           <w:rFonts w:ascii="Heiti SC Light" w:eastAsia="Heiti SC Light" w:hAnsi="Heiti SC Light"/>
           <w:sz w:val="20"/>
           <w:szCs w:val="20"/>
+          <w:u w:val="single"/>
         </w:rPr>
         <w:t>ipconfig</w:t>
       </w:r>
@@ -9037,6 +9255,7 @@
           <w:rFonts w:ascii="Heiti SC Light" w:eastAsia="Heiti SC Light" w:hAnsi="Heiti SC Light"/>
           <w:sz w:val="20"/>
           <w:szCs w:val="20"/>
+          <w:u w:val="single"/>
         </w:rPr>
         <w:t xml:space="preserve"> o </w:t>
       </w:r>
@@ -9046,6 +9265,7 @@
           <w:rFonts w:ascii="Heiti SC Light" w:eastAsia="Heiti SC Light" w:hAnsi="Heiti SC Light"/>
           <w:sz w:val="20"/>
           <w:szCs w:val="20"/>
+          <w:u w:val="single"/>
         </w:rPr>
         <w:t>ipconfig</w:t>
       </w:r>
@@ -9055,6 +9275,7 @@
           <w:rFonts w:ascii="Heiti SC Light" w:eastAsia="Heiti SC Light" w:hAnsi="Heiti SC Light"/>
           <w:sz w:val="20"/>
           <w:szCs w:val="20"/>
+          <w:u w:val="single"/>
         </w:rPr>
         <w:t xml:space="preserve"> /</w:t>
       </w:r>
@@ -9064,6 +9285,7 @@
           <w:rFonts w:ascii="Heiti SC Light" w:eastAsia="Heiti SC Light" w:hAnsi="Heiti SC Light"/>
           <w:sz w:val="20"/>
           <w:szCs w:val="20"/>
+          <w:u w:val="single"/>
         </w:rPr>
         <w:t>all</w:t>
       </w:r>
@@ -9073,6 +9295,7 @@
           <w:rFonts w:ascii="Heiti SC Light" w:eastAsia="Heiti SC Light" w:hAnsi="Heiti SC Light"/>
           <w:sz w:val="20"/>
           <w:szCs w:val="20"/>
+          <w:u w:val="single"/>
         </w:rPr>
         <w:t xml:space="preserve"> en Wind</w:t>
       </w:r>
@@ -9081,6 +9304,7 @@
           <w:rFonts w:ascii="Heiti SC Light" w:eastAsia="Heiti SC Light" w:hAnsi="Heiti SC Light"/>
           <w:sz w:val="20"/>
           <w:szCs w:val="20"/>
+          <w:u w:val="single"/>
         </w:rPr>
         <w:t xml:space="preserve">ows nos muestra los parámetros de red de </w:t>
       </w:r>
@@ -9089,6 +9313,7 @@
           <w:rFonts w:ascii="Heiti SC Light" w:eastAsia="Heiti SC Light" w:hAnsi="Heiti SC Light"/>
           <w:sz w:val="20"/>
           <w:szCs w:val="20"/>
+          <w:u w:val="single"/>
         </w:rPr>
         <w:t>un ordenador, como la dirección IP, la máscara de subred, el Gateway y el servidor</w:t>
       </w:r>
@@ -9097,6 +9322,7 @@
           <w:rFonts w:ascii="Heiti SC Light" w:eastAsia="Heiti SC Light" w:hAnsi="Heiti SC Light"/>
           <w:sz w:val="20"/>
           <w:szCs w:val="20"/>
+          <w:u w:val="single"/>
         </w:rPr>
         <w:t>/es</w:t>
       </w:r>
@@ -9105,6 +9331,7 @@
           <w:rFonts w:ascii="Heiti SC Light" w:eastAsia="Heiti SC Light" w:hAnsi="Heiti SC Light"/>
           <w:sz w:val="20"/>
           <w:szCs w:val="20"/>
+          <w:u w:val="single"/>
         </w:rPr>
         <w:t xml:space="preserve"> DNS</w:t>
       </w:r>
@@ -9113,6 +9340,7 @@
           <w:rFonts w:ascii="Heiti SC Light" w:eastAsia="Heiti SC Light" w:hAnsi="Heiti SC Light"/>
           <w:sz w:val="20"/>
           <w:szCs w:val="20"/>
+          <w:u w:val="single"/>
         </w:rPr>
         <w:t xml:space="preserve">. En Linux </w:t>
       </w:r>
@@ -9122,6 +9350,7 @@
           <w:rFonts w:ascii="Heiti SC Light" w:eastAsia="Heiti SC Light" w:hAnsi="Heiti SC Light"/>
           <w:sz w:val="20"/>
           <w:szCs w:val="20"/>
+          <w:u w:val="single"/>
         </w:rPr>
         <w:t>ifconfig</w:t>
       </w:r>
@@ -9131,6 +9360,7 @@
           <w:rFonts w:ascii="Heiti SC Light" w:eastAsia="Heiti SC Light" w:hAnsi="Heiti SC Light"/>
           <w:sz w:val="20"/>
           <w:szCs w:val="20"/>
+          <w:u w:val="single"/>
         </w:rPr>
         <w:t xml:space="preserve"> solo nos muestra la IP y máscara de subred, el comando </w:t>
       </w:r>
@@ -9140,6 +9370,7 @@
           <w:rFonts w:ascii="Heiti SC Light" w:eastAsia="Heiti SC Light" w:hAnsi="Heiti SC Light"/>
           <w:sz w:val="20"/>
           <w:szCs w:val="20"/>
+          <w:u w:val="single"/>
         </w:rPr>
         <w:t>route</w:t>
       </w:r>
@@ -9149,6 +9380,7 @@
           <w:rFonts w:ascii="Heiti SC Light" w:eastAsia="Heiti SC Light" w:hAnsi="Heiti SC Light"/>
           <w:sz w:val="20"/>
           <w:szCs w:val="20"/>
+          <w:u w:val="single"/>
         </w:rPr>
         <w:t xml:space="preserve"> nos muestra la puerta de enlace</w:t>
       </w:r>
@@ -9157,8 +9389,26 @@
           <w:rFonts w:ascii="Heiti SC Light" w:eastAsia="Heiti SC Light" w:hAnsi="Heiti SC Light"/>
           <w:sz w:val="20"/>
           <w:szCs w:val="20"/>
+          <w:u w:val="single"/>
         </w:rPr>
         <w:t xml:space="preserve"> predeterminada y el comando nslookup dns nos muestra el/los servidores DNS.</w:t>
+      </w:r>
+      <w:r>
+        <w:rPr>
+          <w:rFonts w:ascii="Heiti SC Light" w:eastAsia="Heiti SC Light" w:hAnsi="Heiti SC Light"/>
+          <w:sz w:val="20"/>
+          <w:szCs w:val="20"/>
+          <w:u w:val="single"/>
+        </w:rPr>
+        <w:t xml:space="preserve"> Dichos parámetros son necesarios a la hora de probar la conectividad con otros dispositivos de red o para cambiar ciertos parámetros de red</w:t>
+      </w:r>
+      <w:r>
+        <w:rPr>
+          <w:rFonts w:ascii="Heiti SC Light" w:eastAsia="Heiti SC Light" w:hAnsi="Heiti SC Light"/>
+          <w:sz w:val="20"/>
+          <w:szCs w:val="20"/>
+        </w:rPr>
+        <w:t>.</w:t>
       </w:r>
     </w:p>
     <w:p>
@@ -10494,7 +10744,7 @@
               <w:szCs w:val="13"/>
               <w:lang w:val="es-ES"/>
             </w:rPr>
-            <w:t>15.9.2022</w:t>
+            <w:t>17.9.2022</w:t>
           </w:r>
           <w:r>
             <w:rPr>
